--- a/1/3/Звіт3.docx
+++ b/1/3/Звіт3.docx
@@ -2218,8 +2218,10 @@
       <w:r>
         <w:rPr>
           <w:rFonts w:ascii="Times New Roman" w:hAnsi="Times New Roman" w:cs="Times New Roman"/>
-          <w:sz w:val="32"/>
-          <w:szCs w:val="32"/>
+          <w:noProof/>
+          <w:sz w:val="32"/>
+          <w:szCs w:val="32"/>
+          <w:lang w:eastAsia="uk-UA"/>
         </w:rPr>
         <w:drawing>
           <wp:inline distT="0" distB="0" distL="0" distR="0" wp14:anchorId="25EF3839" wp14:editId="00B3C31F">
@@ -2237,7 +2239,7 @@
                     <pic:cNvPicPr/>
                   </pic:nvPicPr>
                   <pic:blipFill>
-                    <a:blip r:embed="rId4"/>
+                    <a:blip r:embed="rId5"/>
                     <a:stretch>
                       <a:fillRect/>
                     </a:stretch>
@@ -2328,25 +2330,1453 @@
         </w:rPr>
         <w:t xml:space="preserve"> для заповнення і обробки даних.</w:t>
       </w:r>
+    </w:p>
+    <w:p>
+      <w:pPr>
+        <w:pStyle w:val="a5"/>
+        <w:rPr>
+          <w:rFonts w:ascii="Times New Roman" w:hAnsi="Times New Roman" w:cs="Times New Roman"/>
+          <w:sz w:val="36"/>
+          <w:szCs w:val="40"/>
+        </w:rPr>
+      </w:pPr>
+      <w:r>
+        <w:rPr>
+          <w:rFonts w:ascii="Times New Roman" w:hAnsi="Times New Roman" w:cs="Times New Roman"/>
+          <w:sz w:val="36"/>
+          <w:szCs w:val="40"/>
+        </w:rPr>
+        <w:t>В результаті я створив програму, яка заповнює масив за заданим правилом і виводить його елементи на екран.</w:t>
+      </w:r>
+    </w:p>
+    <w:p>
+      <w:pPr>
+        <w:pStyle w:val="a5"/>
+        <w:rPr>
+          <w:rFonts w:ascii="Times New Roman" w:hAnsi="Times New Roman" w:cs="Times New Roman"/>
+          <w:sz w:val="36"/>
+          <w:szCs w:val="40"/>
+        </w:rPr>
+      </w:pPr>
+      <w:r>
+        <w:rPr>
+          <w:rFonts w:ascii="Times New Roman" w:hAnsi="Times New Roman" w:cs="Times New Roman"/>
+          <w:sz w:val="36"/>
+          <w:szCs w:val="40"/>
+        </w:rPr>
+        <w:t>Отримані знання та навички стануть основою для подальшого вивчення програмування та розробки більш складних програм.</w:t>
+      </w:r>
+    </w:p>
+    <w:p>
+      <w:pPr>
+        <w:pStyle w:val="a5"/>
+        <w:rPr>
+          <w:rFonts w:ascii="Times New Roman" w:hAnsi="Times New Roman" w:cs="Times New Roman"/>
+          <w:sz w:val="36"/>
+          <w:szCs w:val="40"/>
+        </w:rPr>
+      </w:pPr>
+    </w:p>
+    <w:p>
+      <w:pPr>
+        <w:pStyle w:val="a5"/>
+        <w:rPr>
+          <w:rFonts w:ascii="Times New Roman" w:hAnsi="Times New Roman" w:cs="Times New Roman"/>
+          <w:sz w:val="32"/>
+          <w:szCs w:val="32"/>
+        </w:rPr>
+      </w:pPr>
+      <w:r>
+        <w:rPr>
+          <w:rFonts w:ascii="Times New Roman" w:hAnsi="Times New Roman" w:cs="Times New Roman"/>
+          <w:sz w:val="32"/>
+          <w:szCs w:val="32"/>
+        </w:rPr>
+        <w:t>Контрольні питання:</w:t>
+      </w:r>
+      <w:r>
+        <w:rPr>
+          <w:rFonts w:ascii="Times New Roman" w:hAnsi="Times New Roman" w:cs="Times New Roman"/>
+          <w:sz w:val="32"/>
+          <w:szCs w:val="32"/>
+        </w:rPr>
+        <w:br/>
+        <w:t xml:space="preserve">8. </w:t>
+      </w:r>
+      <w:r>
+        <w:rPr>
+          <w:rFonts w:ascii="Times New Roman" w:hAnsi="Times New Roman" w:cs="Times New Roman"/>
+          <w:sz w:val="32"/>
+          <w:szCs w:val="32"/>
+        </w:rPr>
+        <w:t>Типи масивів у мові C:</w:t>
+      </w:r>
+    </w:p>
+    <w:p>
+      <w:pPr>
+        <w:pStyle w:val="a5"/>
+        <w:rPr>
+          <w:rFonts w:ascii="Times New Roman" w:hAnsi="Times New Roman" w:cs="Times New Roman"/>
+          <w:sz w:val="32"/>
+          <w:szCs w:val="32"/>
+        </w:rPr>
+      </w:pPr>
+      <w:r>
+        <w:rPr>
+          <w:rFonts w:ascii="Times New Roman" w:hAnsi="Times New Roman" w:cs="Times New Roman"/>
+          <w:sz w:val="32"/>
+          <w:szCs w:val="32"/>
+        </w:rPr>
+        <w:t>За розмірністю:</w:t>
+      </w:r>
+    </w:p>
+    <w:p>
+      <w:pPr>
+        <w:pStyle w:val="a5"/>
+        <w:numPr>
+          <w:ilvl w:val="0"/>
+          <w:numId w:val="1"/>
+        </w:numPr>
+        <w:rPr>
+          <w:rFonts w:ascii="Times New Roman" w:hAnsi="Times New Roman" w:cs="Times New Roman"/>
+          <w:sz w:val="32"/>
+          <w:szCs w:val="32"/>
+        </w:rPr>
+      </w:pPr>
+      <w:r>
+        <w:rPr>
+          <w:rFonts w:ascii="Times New Roman" w:hAnsi="Times New Roman" w:cs="Times New Roman"/>
+          <w:sz w:val="32"/>
+          <w:szCs w:val="32"/>
+        </w:rPr>
+        <w:t xml:space="preserve">Одновимірні масиви: </w:t>
+      </w:r>
+      <w:proofErr w:type="spellStart"/>
+      <w:r>
+        <w:rPr>
+          <w:rFonts w:ascii="Times New Roman" w:hAnsi="Times New Roman" w:cs="Times New Roman"/>
+          <w:sz w:val="32"/>
+          <w:szCs w:val="32"/>
+        </w:rPr>
+        <w:t>int</w:t>
+      </w:r>
+      <w:proofErr w:type="spellEnd"/>
+      <w:r>
+        <w:rPr>
+          <w:rFonts w:ascii="Times New Roman" w:hAnsi="Times New Roman" w:cs="Times New Roman"/>
+          <w:sz w:val="32"/>
+          <w:szCs w:val="32"/>
+        </w:rPr>
+        <w:t xml:space="preserve"> </w:t>
+      </w:r>
+      <w:proofErr w:type="spellStart"/>
+      <w:r>
+        <w:rPr>
+          <w:rFonts w:ascii="Times New Roman" w:hAnsi="Times New Roman" w:cs="Times New Roman"/>
+          <w:sz w:val="32"/>
+          <w:szCs w:val="32"/>
+        </w:rPr>
+        <w:t>arr</w:t>
+      </w:r>
+      <w:proofErr w:type="spellEnd"/>
+      <w:r>
+        <w:rPr>
+          <w:rFonts w:ascii="Times New Roman" w:hAnsi="Times New Roman" w:cs="Times New Roman"/>
+          <w:sz w:val="32"/>
+          <w:szCs w:val="32"/>
+        </w:rPr>
+        <w:t>[10];</w:t>
+      </w:r>
+    </w:p>
+    <w:p>
+      <w:pPr>
+        <w:pStyle w:val="a5"/>
+        <w:numPr>
+          <w:ilvl w:val="0"/>
+          <w:numId w:val="1"/>
+        </w:numPr>
+        <w:rPr>
+          <w:rFonts w:ascii="Times New Roman" w:hAnsi="Times New Roman" w:cs="Times New Roman"/>
+          <w:sz w:val="32"/>
+          <w:szCs w:val="32"/>
+        </w:rPr>
+      </w:pPr>
+      <w:r>
+        <w:rPr>
+          <w:rFonts w:ascii="Times New Roman" w:hAnsi="Times New Roman" w:cs="Times New Roman"/>
+          <w:sz w:val="32"/>
+          <w:szCs w:val="32"/>
+        </w:rPr>
+        <w:t xml:space="preserve">Багатовимірні масиви: </w:t>
+      </w:r>
+      <w:proofErr w:type="spellStart"/>
+      <w:r>
+        <w:rPr>
+          <w:rFonts w:ascii="Times New Roman" w:hAnsi="Times New Roman" w:cs="Times New Roman"/>
+          <w:sz w:val="32"/>
+          <w:szCs w:val="32"/>
+        </w:rPr>
+        <w:t>int</w:t>
+      </w:r>
+      <w:proofErr w:type="spellEnd"/>
+      <w:r>
+        <w:rPr>
+          <w:rFonts w:ascii="Times New Roman" w:hAnsi="Times New Roman" w:cs="Times New Roman"/>
+          <w:sz w:val="32"/>
+          <w:szCs w:val="32"/>
+        </w:rPr>
+        <w:t xml:space="preserve"> </w:t>
+      </w:r>
+      <w:proofErr w:type="spellStart"/>
+      <w:r>
+        <w:rPr>
+          <w:rFonts w:ascii="Times New Roman" w:hAnsi="Times New Roman" w:cs="Times New Roman"/>
+          <w:sz w:val="32"/>
+          <w:szCs w:val="32"/>
+        </w:rPr>
+        <w:t>matrix</w:t>
+      </w:r>
+      <w:proofErr w:type="spellEnd"/>
+      <w:r>
+        <w:rPr>
+          <w:rFonts w:ascii="Times New Roman" w:hAnsi="Times New Roman" w:cs="Times New Roman"/>
+          <w:sz w:val="32"/>
+          <w:szCs w:val="32"/>
+        </w:rPr>
+        <w:t>[5][3];</w:t>
+      </w:r>
+    </w:p>
+    <w:p>
+      <w:pPr>
+        <w:pStyle w:val="a5"/>
+        <w:numPr>
+          <w:ilvl w:val="0"/>
+          <w:numId w:val="1"/>
+        </w:numPr>
+        <w:rPr>
+          <w:rFonts w:ascii="Times New Roman" w:hAnsi="Times New Roman" w:cs="Times New Roman"/>
+          <w:sz w:val="32"/>
+          <w:szCs w:val="32"/>
+        </w:rPr>
+      </w:pPr>
+      <w:r>
+        <w:rPr>
+          <w:rFonts w:ascii="Times New Roman" w:hAnsi="Times New Roman" w:cs="Times New Roman"/>
+          <w:sz w:val="32"/>
+          <w:szCs w:val="32"/>
+        </w:rPr>
+        <w:t>За способом розміщення в пам'яті:</w:t>
+      </w:r>
+    </w:p>
+    <w:p>
+      <w:pPr>
+        <w:pStyle w:val="a5"/>
+        <w:numPr>
+          <w:ilvl w:val="0"/>
+          <w:numId w:val="1"/>
+        </w:numPr>
+        <w:rPr>
+          <w:rFonts w:ascii="Times New Roman" w:hAnsi="Times New Roman" w:cs="Times New Roman"/>
+          <w:sz w:val="32"/>
+          <w:szCs w:val="32"/>
+        </w:rPr>
+      </w:pPr>
+      <w:r>
+        <w:rPr>
+          <w:rFonts w:ascii="Times New Roman" w:hAnsi="Times New Roman" w:cs="Times New Roman"/>
+          <w:sz w:val="32"/>
+          <w:szCs w:val="32"/>
+        </w:rPr>
+        <w:t xml:space="preserve">Статичні масиви (розмір відомий на етапі компіляції): </w:t>
+      </w:r>
+      <w:proofErr w:type="spellStart"/>
+      <w:r>
+        <w:rPr>
+          <w:rFonts w:ascii="Times New Roman" w:hAnsi="Times New Roman" w:cs="Times New Roman"/>
+          <w:sz w:val="32"/>
+          <w:szCs w:val="32"/>
+        </w:rPr>
+        <w:t>int</w:t>
+      </w:r>
+      <w:proofErr w:type="spellEnd"/>
+      <w:r>
+        <w:rPr>
+          <w:rFonts w:ascii="Times New Roman" w:hAnsi="Times New Roman" w:cs="Times New Roman"/>
+          <w:sz w:val="32"/>
+          <w:szCs w:val="32"/>
+        </w:rPr>
+        <w:t xml:space="preserve"> </w:t>
+      </w:r>
+      <w:proofErr w:type="spellStart"/>
+      <w:r>
+        <w:rPr>
+          <w:rFonts w:ascii="Times New Roman" w:hAnsi="Times New Roman" w:cs="Times New Roman"/>
+          <w:sz w:val="32"/>
+          <w:szCs w:val="32"/>
+        </w:rPr>
+        <w:t>arr</w:t>
+      </w:r>
+      <w:proofErr w:type="spellEnd"/>
+      <w:r>
+        <w:rPr>
+          <w:rFonts w:ascii="Times New Roman" w:hAnsi="Times New Roman" w:cs="Times New Roman"/>
+          <w:sz w:val="32"/>
+          <w:szCs w:val="32"/>
+        </w:rPr>
+        <w:t>[100];</w:t>
+      </w:r>
+    </w:p>
+    <w:p>
+      <w:pPr>
+        <w:pStyle w:val="a5"/>
+        <w:numPr>
+          <w:ilvl w:val="0"/>
+          <w:numId w:val="1"/>
+        </w:numPr>
+        <w:rPr>
+          <w:rFonts w:ascii="Times New Roman" w:hAnsi="Times New Roman" w:cs="Times New Roman"/>
+          <w:sz w:val="32"/>
+          <w:szCs w:val="32"/>
+        </w:rPr>
+      </w:pPr>
+      <w:r>
+        <w:rPr>
+          <w:rFonts w:ascii="Times New Roman" w:hAnsi="Times New Roman" w:cs="Times New Roman"/>
+          <w:sz w:val="32"/>
+          <w:szCs w:val="32"/>
+        </w:rPr>
+        <w:t xml:space="preserve">Динамічні масиви (розмір визначається під час виконання): через </w:t>
+      </w:r>
+      <w:proofErr w:type="spellStart"/>
+      <w:r>
+        <w:rPr>
+          <w:rFonts w:ascii="Times New Roman" w:hAnsi="Times New Roman" w:cs="Times New Roman"/>
+          <w:sz w:val="32"/>
+          <w:szCs w:val="32"/>
+        </w:rPr>
+        <w:t>malloc</w:t>
+      </w:r>
+      <w:proofErr w:type="spellEnd"/>
+      <w:r>
+        <w:rPr>
+          <w:rFonts w:ascii="Times New Roman" w:hAnsi="Times New Roman" w:cs="Times New Roman"/>
+          <w:sz w:val="32"/>
+          <w:szCs w:val="32"/>
+        </w:rPr>
+        <w:t>()</w:t>
+      </w:r>
+    </w:p>
+    <w:p>
+      <w:pPr>
+        <w:pStyle w:val="a5"/>
+        <w:rPr>
+          <w:rFonts w:ascii="Times New Roman" w:hAnsi="Times New Roman" w:cs="Times New Roman"/>
+          <w:sz w:val="32"/>
+          <w:szCs w:val="32"/>
+        </w:rPr>
+      </w:pPr>
+      <w:r>
+        <w:rPr>
+          <w:rFonts w:ascii="Times New Roman" w:hAnsi="Times New Roman" w:cs="Times New Roman"/>
+          <w:sz w:val="32"/>
+          <w:szCs w:val="32"/>
+        </w:rPr>
+        <w:t>За типом елементів:</w:t>
+      </w:r>
+    </w:p>
+    <w:p>
+      <w:pPr>
+        <w:pStyle w:val="a5"/>
+        <w:numPr>
+          <w:ilvl w:val="0"/>
+          <w:numId w:val="2"/>
+        </w:numPr>
+        <w:rPr>
+          <w:rFonts w:ascii="Times New Roman" w:hAnsi="Times New Roman" w:cs="Times New Roman"/>
+          <w:sz w:val="32"/>
+          <w:szCs w:val="32"/>
+        </w:rPr>
+      </w:pPr>
+      <w:r>
+        <w:rPr>
+          <w:rFonts w:ascii="Times New Roman" w:hAnsi="Times New Roman" w:cs="Times New Roman"/>
+          <w:sz w:val="32"/>
+          <w:szCs w:val="32"/>
+        </w:rPr>
+        <w:t xml:space="preserve">Масиви цілих чисел: </w:t>
+      </w:r>
+      <w:proofErr w:type="spellStart"/>
+      <w:r>
+        <w:rPr>
+          <w:rFonts w:ascii="Times New Roman" w:hAnsi="Times New Roman" w:cs="Times New Roman"/>
+          <w:sz w:val="32"/>
+          <w:szCs w:val="32"/>
+        </w:rPr>
+        <w:t>int</w:t>
+      </w:r>
+      <w:proofErr w:type="spellEnd"/>
+      <w:r>
+        <w:rPr>
+          <w:rFonts w:ascii="Times New Roman" w:hAnsi="Times New Roman" w:cs="Times New Roman"/>
+          <w:sz w:val="32"/>
+          <w:szCs w:val="32"/>
+        </w:rPr>
+        <w:t xml:space="preserve"> </w:t>
+      </w:r>
+      <w:proofErr w:type="spellStart"/>
+      <w:r>
+        <w:rPr>
+          <w:rFonts w:ascii="Times New Roman" w:hAnsi="Times New Roman" w:cs="Times New Roman"/>
+          <w:sz w:val="32"/>
+          <w:szCs w:val="32"/>
+        </w:rPr>
+        <w:t>arr</w:t>
+      </w:r>
+      <w:proofErr w:type="spellEnd"/>
+      <w:r>
+        <w:rPr>
+          <w:rFonts w:ascii="Times New Roman" w:hAnsi="Times New Roman" w:cs="Times New Roman"/>
+          <w:sz w:val="32"/>
+          <w:szCs w:val="32"/>
+        </w:rPr>
+        <w:t>[10];</w:t>
+      </w:r>
+    </w:p>
+    <w:p>
+      <w:pPr>
+        <w:pStyle w:val="a5"/>
+        <w:numPr>
+          <w:ilvl w:val="0"/>
+          <w:numId w:val="2"/>
+        </w:numPr>
+        <w:rPr>
+          <w:rFonts w:ascii="Times New Roman" w:hAnsi="Times New Roman" w:cs="Times New Roman"/>
+          <w:sz w:val="32"/>
+          <w:szCs w:val="32"/>
+        </w:rPr>
+      </w:pPr>
+      <w:r>
+        <w:rPr>
+          <w:rFonts w:ascii="Times New Roman" w:hAnsi="Times New Roman" w:cs="Times New Roman"/>
+          <w:sz w:val="32"/>
+          <w:szCs w:val="32"/>
+        </w:rPr>
+        <w:t xml:space="preserve">Масиви дійсних чисел: </w:t>
+      </w:r>
+      <w:proofErr w:type="spellStart"/>
+      <w:r>
+        <w:rPr>
+          <w:rFonts w:ascii="Times New Roman" w:hAnsi="Times New Roman" w:cs="Times New Roman"/>
+          <w:sz w:val="32"/>
+          <w:szCs w:val="32"/>
+        </w:rPr>
+        <w:t>float</w:t>
+      </w:r>
+      <w:proofErr w:type="spellEnd"/>
+      <w:r>
+        <w:rPr>
+          <w:rFonts w:ascii="Times New Roman" w:hAnsi="Times New Roman" w:cs="Times New Roman"/>
+          <w:sz w:val="32"/>
+          <w:szCs w:val="32"/>
+        </w:rPr>
+        <w:t xml:space="preserve"> </w:t>
+      </w:r>
+      <w:proofErr w:type="spellStart"/>
+      <w:r>
+        <w:rPr>
+          <w:rFonts w:ascii="Times New Roman" w:hAnsi="Times New Roman" w:cs="Times New Roman"/>
+          <w:sz w:val="32"/>
+          <w:szCs w:val="32"/>
+        </w:rPr>
+        <w:t>arr</w:t>
+      </w:r>
+      <w:proofErr w:type="spellEnd"/>
+      <w:r>
+        <w:rPr>
+          <w:rFonts w:ascii="Times New Roman" w:hAnsi="Times New Roman" w:cs="Times New Roman"/>
+          <w:sz w:val="32"/>
+          <w:szCs w:val="32"/>
+        </w:rPr>
+        <w:t>[10];</w:t>
+      </w:r>
+    </w:p>
+    <w:p>
+      <w:pPr>
+        <w:pStyle w:val="a5"/>
+        <w:numPr>
+          <w:ilvl w:val="0"/>
+          <w:numId w:val="2"/>
+        </w:numPr>
+        <w:rPr>
+          <w:rFonts w:ascii="Times New Roman" w:hAnsi="Times New Roman" w:cs="Times New Roman"/>
+          <w:sz w:val="32"/>
+          <w:szCs w:val="32"/>
+        </w:rPr>
+      </w:pPr>
+      <w:r>
+        <w:rPr>
+          <w:rFonts w:ascii="Times New Roman" w:hAnsi="Times New Roman" w:cs="Times New Roman"/>
+          <w:sz w:val="32"/>
+          <w:szCs w:val="32"/>
+        </w:rPr>
+        <w:t xml:space="preserve">Масиви символів (рядки): </w:t>
+      </w:r>
+      <w:proofErr w:type="spellStart"/>
+      <w:r>
+        <w:rPr>
+          <w:rFonts w:ascii="Times New Roman" w:hAnsi="Times New Roman" w:cs="Times New Roman"/>
+          <w:sz w:val="32"/>
+          <w:szCs w:val="32"/>
+        </w:rPr>
+        <w:t>char</w:t>
+      </w:r>
+      <w:proofErr w:type="spellEnd"/>
+      <w:r>
+        <w:rPr>
+          <w:rFonts w:ascii="Times New Roman" w:hAnsi="Times New Roman" w:cs="Times New Roman"/>
+          <w:sz w:val="32"/>
+          <w:szCs w:val="32"/>
+        </w:rPr>
+        <w:t xml:space="preserve"> </w:t>
+      </w:r>
+      <w:proofErr w:type="spellStart"/>
+      <w:r>
+        <w:rPr>
+          <w:rFonts w:ascii="Times New Roman" w:hAnsi="Times New Roman" w:cs="Times New Roman"/>
+          <w:sz w:val="32"/>
+          <w:szCs w:val="32"/>
+        </w:rPr>
+        <w:t>str</w:t>
+      </w:r>
+      <w:proofErr w:type="spellEnd"/>
+      <w:r>
+        <w:rPr>
+          <w:rFonts w:ascii="Times New Roman" w:hAnsi="Times New Roman" w:cs="Times New Roman"/>
+          <w:sz w:val="32"/>
+          <w:szCs w:val="32"/>
+        </w:rPr>
+        <w:t>[50];</w:t>
+      </w:r>
+    </w:p>
+    <w:p>
+      <w:pPr>
+        <w:pStyle w:val="a5"/>
+        <w:numPr>
+          <w:ilvl w:val="0"/>
+          <w:numId w:val="2"/>
+        </w:numPr>
+        <w:rPr>
+          <w:rFonts w:ascii="Times New Roman" w:hAnsi="Times New Roman" w:cs="Times New Roman"/>
+          <w:sz w:val="32"/>
+          <w:szCs w:val="32"/>
+        </w:rPr>
+      </w:pPr>
+      <w:r>
+        <w:rPr>
+          <w:rFonts w:ascii="Times New Roman" w:hAnsi="Times New Roman" w:cs="Times New Roman"/>
+          <w:sz w:val="32"/>
+          <w:szCs w:val="32"/>
+        </w:rPr>
+        <w:t xml:space="preserve">Масиви покажчиків: </w:t>
+      </w:r>
+      <w:proofErr w:type="spellStart"/>
+      <w:r>
+        <w:rPr>
+          <w:rFonts w:ascii="Times New Roman" w:hAnsi="Times New Roman" w:cs="Times New Roman"/>
+          <w:sz w:val="32"/>
+          <w:szCs w:val="32"/>
+        </w:rPr>
+        <w:t>int</w:t>
+      </w:r>
+      <w:proofErr w:type="spellEnd"/>
+      <w:r>
+        <w:rPr>
+          <w:rFonts w:ascii="Times New Roman" w:hAnsi="Times New Roman" w:cs="Times New Roman"/>
+          <w:sz w:val="32"/>
+          <w:szCs w:val="32"/>
+        </w:rPr>
+        <w:t xml:space="preserve"> *</w:t>
+      </w:r>
+      <w:proofErr w:type="spellStart"/>
+      <w:r>
+        <w:rPr>
+          <w:rFonts w:ascii="Times New Roman" w:hAnsi="Times New Roman" w:cs="Times New Roman"/>
+          <w:sz w:val="32"/>
+          <w:szCs w:val="32"/>
+        </w:rPr>
+        <w:t>ptrs</w:t>
+      </w:r>
+      <w:proofErr w:type="spellEnd"/>
+      <w:r>
+        <w:rPr>
+          <w:rFonts w:ascii="Times New Roman" w:hAnsi="Times New Roman" w:cs="Times New Roman"/>
+          <w:sz w:val="32"/>
+          <w:szCs w:val="32"/>
+        </w:rPr>
+        <w:t>[10];</w:t>
+      </w:r>
+    </w:p>
+    <w:p>
+      <w:pPr>
+        <w:pStyle w:val="a5"/>
+        <w:rPr>
+          <w:rFonts w:ascii="Times New Roman" w:hAnsi="Times New Roman" w:cs="Times New Roman"/>
+          <w:sz w:val="32"/>
+          <w:szCs w:val="32"/>
+        </w:rPr>
+      </w:pPr>
+      <w:r>
+        <w:rPr>
+          <w:rFonts w:ascii="Times New Roman" w:hAnsi="Times New Roman" w:cs="Times New Roman"/>
+          <w:sz w:val="32"/>
+          <w:szCs w:val="32"/>
+        </w:rPr>
+        <w:t xml:space="preserve">9. </w:t>
+      </w:r>
+      <w:r>
+        <w:rPr>
+          <w:rFonts w:ascii="Times New Roman" w:hAnsi="Times New Roman" w:cs="Times New Roman"/>
+          <w:sz w:val="32"/>
+          <w:szCs w:val="32"/>
+        </w:rPr>
+        <w:t>Оголошення одновимірного масиву через покажчики:</w:t>
+      </w:r>
+    </w:p>
+    <w:p>
+      <w:pPr>
+        <w:pStyle w:val="a5"/>
+        <w:rPr>
+          <w:rFonts w:ascii="Times New Roman" w:hAnsi="Times New Roman" w:cs="Times New Roman"/>
+          <w:sz w:val="32"/>
+          <w:szCs w:val="32"/>
+        </w:rPr>
+      </w:pPr>
+      <w:r>
+        <w:rPr>
+          <w:rFonts w:ascii="Times New Roman" w:hAnsi="Times New Roman" w:cs="Times New Roman"/>
+          <w:sz w:val="32"/>
+          <w:szCs w:val="32"/>
+        </w:rPr>
+        <w:t>Статичне виділення пам'яті:</w:t>
+      </w:r>
+    </w:p>
+    <w:p>
+      <w:pPr>
+        <w:pStyle w:val="a5"/>
+        <w:rPr>
+          <w:rFonts w:ascii="Times New Roman" w:hAnsi="Times New Roman" w:cs="Times New Roman"/>
+          <w:sz w:val="32"/>
+          <w:szCs w:val="32"/>
+        </w:rPr>
+      </w:pPr>
+    </w:p>
+    <w:p>
+      <w:pPr>
+        <w:pStyle w:val="a5"/>
+        <w:rPr>
+          <w:rFonts w:ascii="Times New Roman" w:hAnsi="Times New Roman" w:cs="Times New Roman"/>
+          <w:sz w:val="32"/>
+          <w:szCs w:val="32"/>
+        </w:rPr>
+      </w:pPr>
+      <w:proofErr w:type="spellStart"/>
+      <w:r>
+        <w:rPr>
+          <w:rFonts w:ascii="Times New Roman" w:hAnsi="Times New Roman" w:cs="Times New Roman"/>
+          <w:sz w:val="32"/>
+          <w:szCs w:val="32"/>
+        </w:rPr>
+        <w:t>int</w:t>
+      </w:r>
+      <w:proofErr w:type="spellEnd"/>
+      <w:r>
+        <w:rPr>
+          <w:rFonts w:ascii="Times New Roman" w:hAnsi="Times New Roman" w:cs="Times New Roman"/>
+          <w:sz w:val="32"/>
+          <w:szCs w:val="32"/>
+        </w:rPr>
+        <w:t> *</w:t>
+      </w:r>
+      <w:proofErr w:type="spellStart"/>
+      <w:r>
+        <w:rPr>
+          <w:rFonts w:ascii="Times New Roman" w:hAnsi="Times New Roman" w:cs="Times New Roman"/>
+          <w:sz w:val="32"/>
+          <w:szCs w:val="32"/>
+        </w:rPr>
+        <w:t>ptr</w:t>
+      </w:r>
+      <w:proofErr w:type="spellEnd"/>
+      <w:r>
+        <w:rPr>
+          <w:rFonts w:ascii="Times New Roman" w:hAnsi="Times New Roman" w:cs="Times New Roman"/>
+          <w:sz w:val="32"/>
+          <w:szCs w:val="32"/>
+        </w:rPr>
+        <w:t>;</w:t>
+      </w:r>
+    </w:p>
+    <w:p>
+      <w:pPr>
+        <w:pStyle w:val="a5"/>
+        <w:rPr>
+          <w:rFonts w:ascii="Times New Roman" w:hAnsi="Times New Roman" w:cs="Times New Roman"/>
+          <w:sz w:val="32"/>
+          <w:szCs w:val="32"/>
+        </w:rPr>
+      </w:pPr>
+      <w:proofErr w:type="spellStart"/>
+      <w:r>
+        <w:rPr>
+          <w:rFonts w:ascii="Times New Roman" w:hAnsi="Times New Roman" w:cs="Times New Roman"/>
+          <w:sz w:val="32"/>
+          <w:szCs w:val="32"/>
+        </w:rPr>
+        <w:t>int</w:t>
+      </w:r>
+      <w:proofErr w:type="spellEnd"/>
+      <w:r>
+        <w:rPr>
+          <w:rFonts w:ascii="Times New Roman" w:hAnsi="Times New Roman" w:cs="Times New Roman"/>
+          <w:sz w:val="32"/>
+          <w:szCs w:val="32"/>
+        </w:rPr>
+        <w:t> </w:t>
+      </w:r>
+      <w:proofErr w:type="spellStart"/>
+      <w:r>
+        <w:rPr>
+          <w:rFonts w:ascii="Times New Roman" w:hAnsi="Times New Roman" w:cs="Times New Roman"/>
+          <w:sz w:val="32"/>
+          <w:szCs w:val="32"/>
+        </w:rPr>
+        <w:t>arr</w:t>
+      </w:r>
+      <w:proofErr w:type="spellEnd"/>
+      <w:r>
+        <w:rPr>
+          <w:rFonts w:ascii="Times New Roman" w:hAnsi="Times New Roman" w:cs="Times New Roman"/>
+          <w:sz w:val="32"/>
+          <w:szCs w:val="32"/>
+        </w:rPr>
+        <w:t>[10];</w:t>
+      </w:r>
+    </w:p>
+    <w:p>
+      <w:pPr>
+        <w:pStyle w:val="a5"/>
+        <w:rPr>
+          <w:rFonts w:ascii="Times New Roman" w:hAnsi="Times New Roman" w:cs="Times New Roman"/>
+          <w:sz w:val="32"/>
+          <w:szCs w:val="32"/>
+        </w:rPr>
+      </w:pPr>
+      <w:proofErr w:type="spellStart"/>
+      <w:r>
+        <w:rPr>
+          <w:rFonts w:ascii="Times New Roman" w:hAnsi="Times New Roman" w:cs="Times New Roman"/>
+          <w:sz w:val="32"/>
+          <w:szCs w:val="32"/>
+        </w:rPr>
+        <w:t>ptr</w:t>
+      </w:r>
+      <w:proofErr w:type="spellEnd"/>
+      <w:r>
+        <w:rPr>
+          <w:rFonts w:ascii="Times New Roman" w:hAnsi="Times New Roman" w:cs="Times New Roman"/>
+          <w:sz w:val="32"/>
+          <w:szCs w:val="32"/>
+        </w:rPr>
+        <w:t> = </w:t>
+      </w:r>
+      <w:proofErr w:type="spellStart"/>
+      <w:r>
+        <w:rPr>
+          <w:rFonts w:ascii="Times New Roman" w:hAnsi="Times New Roman" w:cs="Times New Roman"/>
+          <w:sz w:val="32"/>
+          <w:szCs w:val="32"/>
+        </w:rPr>
+        <w:t>arr</w:t>
+      </w:r>
+      <w:proofErr w:type="spellEnd"/>
+      <w:r>
+        <w:rPr>
+          <w:rFonts w:ascii="Times New Roman" w:hAnsi="Times New Roman" w:cs="Times New Roman"/>
+          <w:sz w:val="32"/>
+          <w:szCs w:val="32"/>
+        </w:rPr>
+        <w:t>;  // або </w:t>
+      </w:r>
+      <w:proofErr w:type="spellStart"/>
+      <w:r>
+        <w:rPr>
+          <w:rFonts w:ascii="Times New Roman" w:hAnsi="Times New Roman" w:cs="Times New Roman"/>
+          <w:sz w:val="32"/>
+          <w:szCs w:val="32"/>
+        </w:rPr>
+        <w:t>ptr</w:t>
+      </w:r>
+      <w:proofErr w:type="spellEnd"/>
+      <w:r>
+        <w:rPr>
+          <w:rFonts w:ascii="Times New Roman" w:hAnsi="Times New Roman" w:cs="Times New Roman"/>
+          <w:sz w:val="32"/>
+          <w:szCs w:val="32"/>
+        </w:rPr>
+        <w:t> = &amp;</w:t>
+      </w:r>
+      <w:proofErr w:type="spellStart"/>
+      <w:r>
+        <w:rPr>
+          <w:rFonts w:ascii="Times New Roman" w:hAnsi="Times New Roman" w:cs="Times New Roman"/>
+          <w:sz w:val="32"/>
+          <w:szCs w:val="32"/>
+        </w:rPr>
+        <w:t>arr</w:t>
+      </w:r>
+      <w:proofErr w:type="spellEnd"/>
+      <w:r>
+        <w:rPr>
+          <w:rFonts w:ascii="Times New Roman" w:hAnsi="Times New Roman" w:cs="Times New Roman"/>
+          <w:sz w:val="32"/>
+          <w:szCs w:val="32"/>
+        </w:rPr>
+        <w:t>[0];</w:t>
+      </w:r>
+    </w:p>
+    <w:p>
+      <w:pPr>
+        <w:pStyle w:val="a5"/>
+        <w:rPr>
+          <w:rFonts w:ascii="Times New Roman" w:hAnsi="Times New Roman" w:cs="Times New Roman"/>
+          <w:sz w:val="32"/>
+          <w:szCs w:val="32"/>
+        </w:rPr>
+      </w:pPr>
+      <w:r>
+        <w:rPr>
+          <w:rFonts w:ascii="Times New Roman" w:hAnsi="Times New Roman" w:cs="Times New Roman"/>
+          <w:sz w:val="32"/>
+          <w:szCs w:val="32"/>
+        </w:rPr>
+        <w:t>Динамічне виділення пам'яті:</w:t>
+      </w:r>
+    </w:p>
+    <w:p>
+      <w:pPr>
+        <w:pStyle w:val="a5"/>
+        <w:rPr>
+          <w:rFonts w:ascii="Times New Roman" w:hAnsi="Times New Roman" w:cs="Times New Roman"/>
+          <w:sz w:val="32"/>
+          <w:szCs w:val="32"/>
+        </w:rPr>
+      </w:pPr>
+    </w:p>
+    <w:p>
+      <w:pPr>
+        <w:pStyle w:val="a5"/>
+        <w:rPr>
+          <w:rFonts w:ascii="Times New Roman" w:hAnsi="Times New Roman" w:cs="Times New Roman"/>
+          <w:sz w:val="32"/>
+          <w:szCs w:val="32"/>
+        </w:rPr>
+      </w:pPr>
+      <w:proofErr w:type="spellStart"/>
+      <w:r>
+        <w:rPr>
+          <w:rFonts w:ascii="Times New Roman" w:hAnsi="Times New Roman" w:cs="Times New Roman"/>
+          <w:sz w:val="32"/>
+          <w:szCs w:val="32"/>
+        </w:rPr>
+        <w:t>int</w:t>
+      </w:r>
+      <w:proofErr w:type="spellEnd"/>
+      <w:r>
+        <w:rPr>
+          <w:rFonts w:ascii="Times New Roman" w:hAnsi="Times New Roman" w:cs="Times New Roman"/>
+          <w:sz w:val="32"/>
+          <w:szCs w:val="32"/>
+        </w:rPr>
+        <w:t> *</w:t>
+      </w:r>
+      <w:proofErr w:type="spellStart"/>
+      <w:r>
+        <w:rPr>
+          <w:rFonts w:ascii="Times New Roman" w:hAnsi="Times New Roman" w:cs="Times New Roman"/>
+          <w:sz w:val="32"/>
+          <w:szCs w:val="32"/>
+        </w:rPr>
+        <w:t>ptr</w:t>
+      </w:r>
+      <w:proofErr w:type="spellEnd"/>
+      <w:r>
+        <w:rPr>
+          <w:rFonts w:ascii="Times New Roman" w:hAnsi="Times New Roman" w:cs="Times New Roman"/>
+          <w:sz w:val="32"/>
+          <w:szCs w:val="32"/>
+        </w:rPr>
+        <w:t>;</w:t>
+      </w:r>
+    </w:p>
+    <w:p>
+      <w:pPr>
+        <w:pStyle w:val="a5"/>
+        <w:rPr>
+          <w:rFonts w:ascii="Times New Roman" w:hAnsi="Times New Roman" w:cs="Times New Roman"/>
+          <w:sz w:val="32"/>
+          <w:szCs w:val="32"/>
+        </w:rPr>
+      </w:pPr>
+      <w:proofErr w:type="spellStart"/>
+      <w:r>
+        <w:rPr>
+          <w:rFonts w:ascii="Times New Roman" w:hAnsi="Times New Roman" w:cs="Times New Roman"/>
+          <w:sz w:val="32"/>
+          <w:szCs w:val="32"/>
+        </w:rPr>
+        <w:t>int</w:t>
+      </w:r>
+      <w:proofErr w:type="spellEnd"/>
+      <w:r>
+        <w:rPr>
+          <w:rFonts w:ascii="Times New Roman" w:hAnsi="Times New Roman" w:cs="Times New Roman"/>
+          <w:sz w:val="32"/>
+          <w:szCs w:val="32"/>
+        </w:rPr>
+        <w:t> </w:t>
+      </w:r>
+      <w:proofErr w:type="spellStart"/>
+      <w:r>
+        <w:rPr>
+          <w:rFonts w:ascii="Times New Roman" w:hAnsi="Times New Roman" w:cs="Times New Roman"/>
+          <w:sz w:val="32"/>
+          <w:szCs w:val="32"/>
+        </w:rPr>
+        <w:t>size</w:t>
+      </w:r>
+      <w:proofErr w:type="spellEnd"/>
+      <w:r>
+        <w:rPr>
+          <w:rFonts w:ascii="Times New Roman" w:hAnsi="Times New Roman" w:cs="Times New Roman"/>
+          <w:sz w:val="32"/>
+          <w:szCs w:val="32"/>
+        </w:rPr>
+        <w:t> = 10;</w:t>
+      </w:r>
+    </w:p>
+    <w:p>
+      <w:pPr>
+        <w:pStyle w:val="a5"/>
+        <w:rPr>
+          <w:rFonts w:ascii="Times New Roman" w:hAnsi="Times New Roman" w:cs="Times New Roman"/>
+          <w:sz w:val="32"/>
+          <w:szCs w:val="32"/>
+        </w:rPr>
+      </w:pPr>
+      <w:r>
+        <w:rPr>
+          <w:rFonts w:ascii="Times New Roman" w:hAnsi="Times New Roman" w:cs="Times New Roman"/>
+          <w:sz w:val="32"/>
+          <w:szCs w:val="32"/>
+        </w:rPr>
+        <w:t>ptr = (</w:t>
+      </w:r>
+      <w:proofErr w:type="spellStart"/>
+      <w:r>
+        <w:rPr>
+          <w:rFonts w:ascii="Times New Roman" w:hAnsi="Times New Roman" w:cs="Times New Roman"/>
+          <w:sz w:val="32"/>
+          <w:szCs w:val="32"/>
+        </w:rPr>
+        <w:t>int</w:t>
+      </w:r>
+      <w:proofErr w:type="spellEnd"/>
+      <w:r>
+        <w:rPr>
+          <w:rFonts w:ascii="Times New Roman" w:hAnsi="Times New Roman" w:cs="Times New Roman"/>
+          <w:sz w:val="32"/>
+          <w:szCs w:val="32"/>
+        </w:rPr>
+        <w:t>*)</w:t>
+      </w:r>
+      <w:proofErr w:type="spellStart"/>
+      <w:r>
+        <w:rPr>
+          <w:rFonts w:ascii="Times New Roman" w:hAnsi="Times New Roman" w:cs="Times New Roman"/>
+          <w:sz w:val="32"/>
+          <w:szCs w:val="32"/>
+        </w:rPr>
+        <w:t>malloc</w:t>
+      </w:r>
+      <w:proofErr w:type="spellEnd"/>
+      <w:r>
+        <w:rPr>
+          <w:rFonts w:ascii="Times New Roman" w:hAnsi="Times New Roman" w:cs="Times New Roman"/>
+          <w:sz w:val="32"/>
+          <w:szCs w:val="32"/>
+        </w:rPr>
+        <w:t>(</w:t>
+      </w:r>
+      <w:proofErr w:type="spellStart"/>
+      <w:r>
+        <w:rPr>
+          <w:rFonts w:ascii="Times New Roman" w:hAnsi="Times New Roman" w:cs="Times New Roman"/>
+          <w:sz w:val="32"/>
+          <w:szCs w:val="32"/>
+        </w:rPr>
+        <w:t>size</w:t>
+      </w:r>
+      <w:proofErr w:type="spellEnd"/>
+      <w:r>
+        <w:rPr>
+          <w:rFonts w:ascii="Times New Roman" w:hAnsi="Times New Roman" w:cs="Times New Roman"/>
+          <w:sz w:val="32"/>
+          <w:szCs w:val="32"/>
+        </w:rPr>
+        <w:t> * </w:t>
+      </w:r>
+      <w:proofErr w:type="spellStart"/>
+      <w:r>
+        <w:rPr>
+          <w:rFonts w:ascii="Times New Roman" w:hAnsi="Times New Roman" w:cs="Times New Roman"/>
+          <w:sz w:val="32"/>
+          <w:szCs w:val="32"/>
+        </w:rPr>
+        <w:t>sizeof</w:t>
+      </w:r>
+      <w:proofErr w:type="spellEnd"/>
+      <w:r>
+        <w:rPr>
+          <w:rFonts w:ascii="Times New Roman" w:hAnsi="Times New Roman" w:cs="Times New Roman"/>
+          <w:sz w:val="32"/>
+          <w:szCs w:val="32"/>
+        </w:rPr>
+        <w:t>(</w:t>
+      </w:r>
+      <w:proofErr w:type="spellStart"/>
+      <w:r>
+        <w:rPr>
+          <w:rFonts w:ascii="Times New Roman" w:hAnsi="Times New Roman" w:cs="Times New Roman"/>
+          <w:sz w:val="32"/>
+          <w:szCs w:val="32"/>
+        </w:rPr>
+        <w:t>int</w:t>
+      </w:r>
+      <w:proofErr w:type="spellEnd"/>
+      <w:r>
+        <w:rPr>
+          <w:rFonts w:ascii="Times New Roman" w:hAnsi="Times New Roman" w:cs="Times New Roman"/>
+          <w:sz w:val="32"/>
+          <w:szCs w:val="32"/>
+        </w:rPr>
+        <w:t>));</w:t>
+      </w:r>
+    </w:p>
+    <w:p>
+      <w:pPr>
+        <w:pStyle w:val="a5"/>
+        <w:rPr>
+          <w:rFonts w:ascii="Times New Roman" w:hAnsi="Times New Roman" w:cs="Times New Roman"/>
+          <w:sz w:val="32"/>
+          <w:szCs w:val="32"/>
+        </w:rPr>
+      </w:pPr>
+      <w:r>
+        <w:rPr>
+          <w:rFonts w:ascii="Times New Roman" w:hAnsi="Times New Roman" w:cs="Times New Roman"/>
+          <w:sz w:val="32"/>
+          <w:szCs w:val="32"/>
+        </w:rPr>
+        <w:t>// Не забути звільнити пам'ять: </w:t>
+      </w:r>
+      <w:proofErr w:type="spellStart"/>
+      <w:r>
+        <w:rPr>
+          <w:rFonts w:ascii="Times New Roman" w:hAnsi="Times New Roman" w:cs="Times New Roman"/>
+          <w:sz w:val="32"/>
+          <w:szCs w:val="32"/>
+        </w:rPr>
+        <w:t>free</w:t>
+      </w:r>
+      <w:proofErr w:type="spellEnd"/>
+      <w:r>
+        <w:rPr>
+          <w:rFonts w:ascii="Times New Roman" w:hAnsi="Times New Roman" w:cs="Times New Roman"/>
+          <w:sz w:val="32"/>
+          <w:szCs w:val="32"/>
+        </w:rPr>
+        <w:t>(</w:t>
+      </w:r>
+      <w:proofErr w:type="spellStart"/>
+      <w:r>
+        <w:rPr>
+          <w:rFonts w:ascii="Times New Roman" w:hAnsi="Times New Roman" w:cs="Times New Roman"/>
+          <w:sz w:val="32"/>
+          <w:szCs w:val="32"/>
+        </w:rPr>
+        <w:t>ptr</w:t>
+      </w:r>
+      <w:proofErr w:type="spellEnd"/>
+      <w:r>
+        <w:rPr>
+          <w:rFonts w:ascii="Times New Roman" w:hAnsi="Times New Roman" w:cs="Times New Roman"/>
+          <w:sz w:val="32"/>
+          <w:szCs w:val="32"/>
+        </w:rPr>
+        <w:t>);</w:t>
+      </w:r>
+    </w:p>
+    <w:p>
+      <w:pPr>
+        <w:pStyle w:val="a5"/>
+        <w:rPr>
+          <w:rFonts w:ascii="Times New Roman" w:hAnsi="Times New Roman" w:cs="Times New Roman"/>
+          <w:sz w:val="32"/>
+          <w:szCs w:val="32"/>
+        </w:rPr>
+      </w:pPr>
+      <w:r>
+        <w:rPr>
+          <w:rFonts w:ascii="Times New Roman" w:hAnsi="Times New Roman" w:cs="Times New Roman"/>
+          <w:sz w:val="32"/>
+          <w:szCs w:val="32"/>
+        </w:rPr>
+        <w:t xml:space="preserve">Доступ до елементів: </w:t>
+      </w:r>
+      <w:proofErr w:type="spellStart"/>
+      <w:r>
+        <w:rPr>
+          <w:rFonts w:ascii="Times New Roman" w:hAnsi="Times New Roman" w:cs="Times New Roman"/>
+          <w:sz w:val="32"/>
+          <w:szCs w:val="32"/>
+        </w:rPr>
+        <w:t>ptr</w:t>
+      </w:r>
+      <w:proofErr w:type="spellEnd"/>
+      <w:r>
+        <w:rPr>
+          <w:rFonts w:ascii="Times New Roman" w:hAnsi="Times New Roman" w:cs="Times New Roman"/>
+          <w:sz w:val="32"/>
+          <w:szCs w:val="32"/>
+        </w:rPr>
+        <w:t>[i] або *(</w:t>
+      </w:r>
+      <w:proofErr w:type="spellStart"/>
+      <w:r>
+        <w:rPr>
+          <w:rFonts w:ascii="Times New Roman" w:hAnsi="Times New Roman" w:cs="Times New Roman"/>
+          <w:sz w:val="32"/>
+          <w:szCs w:val="32"/>
+        </w:rPr>
+        <w:t>ptr</w:t>
+      </w:r>
+      <w:proofErr w:type="spellEnd"/>
+      <w:r>
+        <w:rPr>
+          <w:rFonts w:ascii="Times New Roman" w:hAnsi="Times New Roman" w:cs="Times New Roman"/>
+          <w:sz w:val="32"/>
+          <w:szCs w:val="32"/>
+        </w:rPr>
+        <w:t xml:space="preserve"> + i)</w:t>
+      </w:r>
+    </w:p>
+    <w:p>
+      <w:pPr>
+        <w:pStyle w:val="a5"/>
+        <w:rPr>
+          <w:rFonts w:ascii="Times New Roman" w:hAnsi="Times New Roman" w:cs="Times New Roman"/>
+          <w:sz w:val="32"/>
+          <w:szCs w:val="32"/>
+          <w:lang w:val="ru-RU"/>
+        </w:rPr>
+      </w:pPr>
+      <w:r>
+        <w:rPr>
+          <w:rFonts w:ascii="Times New Roman" w:hAnsi="Times New Roman" w:cs="Times New Roman"/>
+          <w:sz w:val="32"/>
+          <w:szCs w:val="32"/>
+          <w:lang w:val="ru-RU"/>
+        </w:rPr>
+        <w:t xml:space="preserve">10. </w:t>
+      </w:r>
+      <w:proofErr w:type="spellStart"/>
+      <w:r>
+        <w:rPr>
+          <w:rFonts w:ascii="Times New Roman" w:hAnsi="Times New Roman" w:cs="Times New Roman"/>
+          <w:sz w:val="32"/>
+          <w:szCs w:val="32"/>
+          <w:lang w:val="ru-RU"/>
+        </w:rPr>
+        <w:t>Визначення</w:t>
+      </w:r>
+      <w:proofErr w:type="spellEnd"/>
+      <w:r>
+        <w:rPr>
+          <w:rFonts w:ascii="Times New Roman" w:hAnsi="Times New Roman" w:cs="Times New Roman"/>
+          <w:sz w:val="32"/>
+          <w:szCs w:val="32"/>
+          <w:lang w:val="ru-RU"/>
+        </w:rPr>
+        <w:t xml:space="preserve"> </w:t>
+      </w:r>
+      <w:proofErr w:type="spellStart"/>
+      <w:r>
+        <w:rPr>
+          <w:rFonts w:ascii="Times New Roman" w:hAnsi="Times New Roman" w:cs="Times New Roman"/>
+          <w:sz w:val="32"/>
+          <w:szCs w:val="32"/>
+          <w:lang w:val="ru-RU"/>
+        </w:rPr>
+        <w:t>необхідного</w:t>
+      </w:r>
+      <w:proofErr w:type="spellEnd"/>
+      <w:r>
+        <w:rPr>
+          <w:rFonts w:ascii="Times New Roman" w:hAnsi="Times New Roman" w:cs="Times New Roman"/>
+          <w:sz w:val="32"/>
+          <w:szCs w:val="32"/>
+          <w:lang w:val="ru-RU"/>
+        </w:rPr>
+        <w:t xml:space="preserve"> </w:t>
+      </w:r>
+      <w:proofErr w:type="spellStart"/>
+      <w:r>
+        <w:rPr>
+          <w:rFonts w:ascii="Times New Roman" w:hAnsi="Times New Roman" w:cs="Times New Roman"/>
+          <w:sz w:val="32"/>
+          <w:szCs w:val="32"/>
+          <w:lang w:val="ru-RU"/>
+        </w:rPr>
+        <w:t>розміру</w:t>
+      </w:r>
+      <w:proofErr w:type="spellEnd"/>
+      <w:r>
+        <w:rPr>
+          <w:rFonts w:ascii="Times New Roman" w:hAnsi="Times New Roman" w:cs="Times New Roman"/>
+          <w:sz w:val="32"/>
+          <w:szCs w:val="32"/>
+          <w:lang w:val="ru-RU"/>
+        </w:rPr>
+        <w:t xml:space="preserve"> </w:t>
+      </w:r>
+      <w:proofErr w:type="spellStart"/>
+      <w:r>
+        <w:rPr>
+          <w:rFonts w:ascii="Times New Roman" w:hAnsi="Times New Roman" w:cs="Times New Roman"/>
+          <w:sz w:val="32"/>
+          <w:szCs w:val="32"/>
+          <w:lang w:val="ru-RU"/>
+        </w:rPr>
+        <w:t>пам'яті</w:t>
+      </w:r>
+      <w:proofErr w:type="spellEnd"/>
+      <w:r>
+        <w:rPr>
+          <w:rFonts w:ascii="Times New Roman" w:hAnsi="Times New Roman" w:cs="Times New Roman"/>
+          <w:sz w:val="32"/>
+          <w:szCs w:val="32"/>
+          <w:lang w:val="ru-RU"/>
+        </w:rPr>
+        <w:t xml:space="preserve"> для </w:t>
+      </w:r>
+      <w:proofErr w:type="spellStart"/>
+      <w:r>
+        <w:rPr>
+          <w:rFonts w:ascii="Times New Roman" w:hAnsi="Times New Roman" w:cs="Times New Roman"/>
+          <w:sz w:val="32"/>
+          <w:szCs w:val="32"/>
+          <w:lang w:val="ru-RU"/>
+        </w:rPr>
+        <w:t>масиву</w:t>
+      </w:r>
+      <w:proofErr w:type="spellEnd"/>
+      <w:r>
+        <w:rPr>
+          <w:rFonts w:ascii="Times New Roman" w:hAnsi="Times New Roman" w:cs="Times New Roman"/>
+          <w:sz w:val="32"/>
+          <w:szCs w:val="32"/>
+          <w:lang w:val="ru-RU"/>
+        </w:rPr>
+        <w:t>:</w:t>
+      </w:r>
+    </w:p>
+    <w:p>
+      <w:pPr>
+        <w:pStyle w:val="a5"/>
+        <w:rPr>
+          <w:rFonts w:ascii="Times New Roman" w:hAnsi="Times New Roman" w:cs="Times New Roman"/>
+          <w:sz w:val="32"/>
+          <w:szCs w:val="32"/>
+          <w:lang w:val="ru-RU"/>
+        </w:rPr>
+      </w:pPr>
+      <w:r>
+        <w:rPr>
+          <w:rFonts w:ascii="Times New Roman" w:hAnsi="Times New Roman" w:cs="Times New Roman"/>
+          <w:sz w:val="32"/>
+          <w:szCs w:val="32"/>
+          <w:lang w:val="ru-RU"/>
+        </w:rPr>
+        <w:lastRenderedPageBreak/>
+        <w:t xml:space="preserve">Формула: </w:t>
+      </w:r>
+      <w:proofErr w:type="spellStart"/>
+      <w:r>
+        <w:rPr>
+          <w:rFonts w:ascii="Times New Roman" w:hAnsi="Times New Roman" w:cs="Times New Roman"/>
+          <w:sz w:val="32"/>
+          <w:szCs w:val="32"/>
+          <w:lang w:val="ru-RU"/>
+        </w:rPr>
+        <w:t>розмір</w:t>
+      </w:r>
+      <w:proofErr w:type="spellEnd"/>
+      <w:r>
+        <w:rPr>
+          <w:rFonts w:ascii="Times New Roman" w:hAnsi="Times New Roman" w:cs="Times New Roman"/>
+          <w:sz w:val="32"/>
+          <w:szCs w:val="32"/>
+          <w:lang w:val="ru-RU"/>
+        </w:rPr>
+        <w:t xml:space="preserve"> = </w:t>
+      </w:r>
+      <w:proofErr w:type="spellStart"/>
+      <w:r>
+        <w:rPr>
+          <w:rFonts w:ascii="Times New Roman" w:hAnsi="Times New Roman" w:cs="Times New Roman"/>
+          <w:sz w:val="32"/>
+          <w:szCs w:val="32"/>
+          <w:lang w:val="ru-RU"/>
+        </w:rPr>
+        <w:t>кількість_елементів</w:t>
+      </w:r>
+      <w:proofErr w:type="spellEnd"/>
+      <w:r>
+        <w:rPr>
+          <w:rFonts w:ascii="Times New Roman" w:hAnsi="Times New Roman" w:cs="Times New Roman"/>
+          <w:sz w:val="32"/>
+          <w:szCs w:val="32"/>
+          <w:lang w:val="ru-RU"/>
+        </w:rPr>
+        <w:t xml:space="preserve"> × </w:t>
+      </w:r>
+      <w:proofErr w:type="spellStart"/>
+      <w:r>
+        <w:rPr>
+          <w:rFonts w:ascii="Times New Roman" w:hAnsi="Times New Roman" w:cs="Times New Roman"/>
+          <w:sz w:val="32"/>
+          <w:szCs w:val="32"/>
+          <w:lang w:val="en-US"/>
+        </w:rPr>
+        <w:t>sizeof</w:t>
+      </w:r>
+      <w:proofErr w:type="spellEnd"/>
+      <w:r>
+        <w:rPr>
+          <w:rFonts w:ascii="Times New Roman" w:hAnsi="Times New Roman" w:cs="Times New Roman"/>
+          <w:sz w:val="32"/>
+          <w:szCs w:val="32"/>
+          <w:lang w:val="ru-RU"/>
+        </w:rPr>
+        <w:t>(</w:t>
+      </w:r>
+      <w:proofErr w:type="spellStart"/>
+      <w:r>
+        <w:rPr>
+          <w:rFonts w:ascii="Times New Roman" w:hAnsi="Times New Roman" w:cs="Times New Roman"/>
+          <w:sz w:val="32"/>
+          <w:szCs w:val="32"/>
+          <w:lang w:val="ru-RU"/>
+        </w:rPr>
+        <w:t>тип_елемента</w:t>
+      </w:r>
+      <w:proofErr w:type="spellEnd"/>
+      <w:r>
+        <w:rPr>
+          <w:rFonts w:ascii="Times New Roman" w:hAnsi="Times New Roman" w:cs="Times New Roman"/>
+          <w:sz w:val="32"/>
+          <w:szCs w:val="32"/>
+          <w:lang w:val="ru-RU"/>
+        </w:rPr>
+        <w:t>)</w:t>
+      </w:r>
+    </w:p>
+    <w:p>
+      <w:pPr>
+        <w:pStyle w:val="a5"/>
+        <w:rPr>
+          <w:rFonts w:ascii="Times New Roman" w:hAnsi="Times New Roman" w:cs="Times New Roman"/>
+          <w:color w:val="000000"/>
+          <w:sz w:val="32"/>
+          <w:szCs w:val="32"/>
+          <w:shd w:val="clear" w:color="auto" w:fill="FFFFFF"/>
+          <w:lang w:val="ru-RU"/>
+        </w:rPr>
+      </w:pPr>
+      <w:r>
+        <w:rPr>
+          <w:rFonts w:ascii="Times New Roman" w:hAnsi="Times New Roman" w:cs="Times New Roman"/>
+          <w:color w:val="000000"/>
+          <w:sz w:val="32"/>
+          <w:szCs w:val="32"/>
+          <w:shd w:val="clear" w:color="auto" w:fill="FFFFFF"/>
+        </w:rPr>
+        <w:t>Щоб отримати розмір масиву, можна скористатися опе</w:t>
+      </w:r>
       <w:bookmarkStart w:id="0" w:name="_GoBack"/>
       <w:bookmarkEnd w:id="0"/>
-    </w:p>
-    <w:p>
-      <w:pPr>
-        <w:pStyle w:val="a5"/>
-        <w:rPr>
-          <w:rFonts w:ascii="Times New Roman" w:hAnsi="Times New Roman" w:cs="Times New Roman"/>
-          <w:sz w:val="36"/>
-          <w:szCs w:val="40"/>
-        </w:rPr>
-      </w:pPr>
-      <w:r>
-        <w:rPr>
-          <w:rFonts w:ascii="Times New Roman" w:hAnsi="Times New Roman" w:cs="Times New Roman"/>
-          <w:sz w:val="36"/>
-          <w:szCs w:val="40"/>
-        </w:rPr>
-        <w:t>В результаті я створив програму, яка заповнює масив за заданим правилом і виводить його елементи на екран.</w:t>
+      <w:r>
+        <w:rPr>
+          <w:rFonts w:ascii="Times New Roman" w:hAnsi="Times New Roman" w:cs="Times New Roman"/>
+          <w:color w:val="000000"/>
+          <w:sz w:val="32"/>
+          <w:szCs w:val="32"/>
+          <w:shd w:val="clear" w:color="auto" w:fill="FFFFFF"/>
+        </w:rPr>
+        <w:t>ратором </w:t>
+      </w:r>
+      <w:proofErr w:type="spellStart"/>
+      <w:r>
+        <w:rPr>
+          <w:rStyle w:val="HTML"/>
+          <w:rFonts w:ascii="Times New Roman" w:eastAsiaTheme="majorEastAsia" w:hAnsi="Times New Roman" w:cs="Times New Roman"/>
+          <w:color w:val="DC143C"/>
+          <w:sz w:val="32"/>
+          <w:szCs w:val="32"/>
+        </w:rPr>
+        <w:t>sizeof</w:t>
+      </w:r>
+      <w:proofErr w:type="spellEnd"/>
+      <w:r>
+        <w:rPr>
+          <w:rFonts w:ascii="Times New Roman" w:hAnsi="Times New Roman" w:cs="Times New Roman"/>
+          <w:color w:val="000000"/>
+          <w:sz w:val="32"/>
+          <w:szCs w:val="32"/>
+          <w:shd w:val="clear" w:color="auto" w:fill="FFFFFF"/>
+        </w:rPr>
+        <w:br/>
+      </w:r>
+      <w:r>
+        <w:rPr>
+          <w:rFonts w:ascii="Times New Roman" w:hAnsi="Times New Roman" w:cs="Times New Roman"/>
+          <w:color w:val="000000"/>
+          <w:sz w:val="32"/>
+          <w:szCs w:val="32"/>
+          <w:shd w:val="clear" w:color="auto" w:fill="FFFFFF"/>
+        </w:rPr>
+        <w:t>Іншим поширеним способом створення масивів є визначення розміру масиву та додавання елементів пізніше</w:t>
+      </w:r>
+      <w:r>
+        <w:rPr>
+          <w:rFonts w:ascii="Times New Roman" w:hAnsi="Times New Roman" w:cs="Times New Roman"/>
+          <w:color w:val="000000"/>
+          <w:sz w:val="32"/>
+          <w:szCs w:val="32"/>
+          <w:shd w:val="clear" w:color="auto" w:fill="FFFFFF"/>
+          <w:lang w:val="ru-RU"/>
+        </w:rPr>
+        <w:t>.</w:t>
       </w:r>
     </w:p>
     <w:p>
@@ -2362,10 +3792,43 @@
       <w:r>
         <w:rPr>
           <w:rFonts w:ascii="Times New Roman" w:hAnsi="Times New Roman" w:cs="Times New Roman"/>
-          <w:sz w:val="36"/>
-          <w:szCs w:val="40"/>
-        </w:rPr>
-        <w:t>Отримані знання та навички стануть основою для подальшого вивчення програмування та розробки більш складних програм.</w:t>
+          <w:color w:val="000000"/>
+          <w:sz w:val="32"/>
+          <w:szCs w:val="32"/>
+          <w:shd w:val="clear" w:color="auto" w:fill="FFFFFF"/>
+        </w:rPr>
+        <w:t>Використовуючи цей метод, </w:t>
+      </w:r>
+      <w:r>
+        <w:rPr>
+          <w:rStyle w:val="a6"/>
+          <w:rFonts w:ascii="Times New Roman" w:hAnsi="Times New Roman" w:cs="Times New Roman"/>
+          <w:color w:val="000000"/>
+          <w:sz w:val="32"/>
+          <w:szCs w:val="32"/>
+          <w:shd w:val="clear" w:color="auto" w:fill="FFFFFF"/>
+        </w:rPr>
+        <w:t>ви повинні заздалегідь знати кількість елементів масиву</w:t>
+      </w:r>
+      <w:r>
+        <w:rPr>
+          <w:rFonts w:ascii="Times New Roman" w:hAnsi="Times New Roman" w:cs="Times New Roman"/>
+          <w:color w:val="000000"/>
+          <w:sz w:val="32"/>
+          <w:szCs w:val="32"/>
+          <w:shd w:val="clear" w:color="auto" w:fill="FFFFFF"/>
+        </w:rPr>
+        <w:t>, щоб програма могла зберігати достатньо пам’яті.</w:t>
+      </w:r>
+      <w:r>
+        <w:rPr>
+          <w:rFonts w:ascii="Verdana" w:hAnsi="Verdana"/>
+          <w:color w:val="000000"/>
+          <w:sz w:val="23"/>
+          <w:szCs w:val="23"/>
+          <w:shd w:val="clear" w:color="auto" w:fill="FFFFFF"/>
+        </w:rPr>
+        <w:br/>
       </w:r>
       <w:r>
         <w:rPr>
@@ -2414,6 +3877,243 @@
     </w:sectPr>
   </w:body>
 </w:document>
+</file>
+
+<file path=word/numbering.xml><?xml version="1.0" encoding="utf-8"?>
+<w:numbering xmlns:wpc="http://schemas.microsoft.com/office/word/2010/wordprocessingCanvas" xmlns:mc="http://schemas.openxmlformats.org/markup-compatibility/2006" xmlns:o="urn:schemas-microsoft-com:office:office" xmlns:r="http://schemas.openxmlformats.org/officeDocument/2006/relationships" xmlns:m="http://schemas.openxmlformats.org/officeDocument/2006/math" xmlns:v="urn:schemas-microsoft-com:vml" xmlns:wp14="http://schemas.microsoft.com/office/word/2010/wordprocessingDrawing" xmlns:wp="http://schemas.openxmlformats.org/drawingml/2006/wordprocessingDrawing" xmlns:w10="urn:schemas-microsoft-com:office:word" xmlns:w="http://schemas.openxmlformats.org/wordprocessingml/2006/main" xmlns:w14="http://schemas.microsoft.com/office/word/2010/wordml" xmlns:w15="http://schemas.microsoft.com/office/word/2012/wordml" xmlns:wpg="http://schemas.microsoft.com/office/word/2010/wordprocessingGroup" xmlns:wpi="http://schemas.microsoft.com/office/word/2010/wordprocessingInk" xmlns:wne="http://schemas.microsoft.com/office/word/2006/wordml" xmlns:wps="http://schemas.microsoft.com/office/word/2010/wordprocessingShape" mc:Ignorable="w14 w15 wp14">
+  <w:abstractNum w:abstractNumId="0" w15:restartNumberingAfterBreak="0">
+    <w:nsid w:val="6E77123A"/>
+    <w:multiLevelType w:val="hybridMultilevel"/>
+    <w:tmpl w:val="DA72CA50"/>
+    <w:lvl w:ilvl="0" w:tplc="04220001">
+      <w:start w:val="1"/>
+      <w:numFmt w:val="bullet"/>
+      <w:lvlText w:val=""/>
+      <w:lvlJc w:val="left"/>
+      <w:pPr>
+        <w:ind w:left="720" w:hanging="360"/>
+      </w:pPr>
+      <w:rPr>
+        <w:rFonts w:ascii="Symbol" w:hAnsi="Symbol" w:hint="default"/>
+      </w:rPr>
+    </w:lvl>
+    <w:lvl w:ilvl="1" w:tplc="04220003" w:tentative="1">
+      <w:start w:val="1"/>
+      <w:numFmt w:val="bullet"/>
+      <w:lvlText w:val="o"/>
+      <w:lvlJc w:val="left"/>
+      <w:pPr>
+        <w:ind w:left="1440" w:hanging="360"/>
+      </w:pPr>
+      <w:rPr>
+        <w:rFonts w:ascii="Courier New" w:hAnsi="Courier New" w:cs="Courier New" w:hint="default"/>
+      </w:rPr>
+    </w:lvl>
+    <w:lvl w:ilvl="2" w:tplc="04220005" w:tentative="1">
+      <w:start w:val="1"/>
+      <w:numFmt w:val="bullet"/>
+      <w:lvlText w:val=""/>
+      <w:lvlJc w:val="left"/>
+      <w:pPr>
+        <w:ind w:left="2160" w:hanging="360"/>
+      </w:pPr>
+      <w:rPr>
+        <w:rFonts w:ascii="Wingdings" w:hAnsi="Wingdings" w:hint="default"/>
+      </w:rPr>
+    </w:lvl>
+    <w:lvl w:ilvl="3" w:tplc="04220001" w:tentative="1">
+      <w:start w:val="1"/>
+      <w:numFmt w:val="bullet"/>
+      <w:lvlText w:val=""/>
+      <w:lvlJc w:val="left"/>
+      <w:pPr>
+        <w:ind w:left="2880" w:hanging="360"/>
+      </w:pPr>
+      <w:rPr>
+        <w:rFonts w:ascii="Symbol" w:hAnsi="Symbol" w:hint="default"/>
+      </w:rPr>
+    </w:lvl>
+    <w:lvl w:ilvl="4" w:tplc="04220003" w:tentative="1">
+      <w:start w:val="1"/>
+      <w:numFmt w:val="bullet"/>
+      <w:lvlText w:val="o"/>
+      <w:lvlJc w:val="left"/>
+      <w:pPr>
+        <w:ind w:left="3600" w:hanging="360"/>
+      </w:pPr>
+      <w:rPr>
+        <w:rFonts w:ascii="Courier New" w:hAnsi="Courier New" w:cs="Courier New" w:hint="default"/>
+      </w:rPr>
+    </w:lvl>
+    <w:lvl w:ilvl="5" w:tplc="04220005" w:tentative="1">
+      <w:start w:val="1"/>
+      <w:numFmt w:val="bullet"/>
+      <w:lvlText w:val=""/>
+      <w:lvlJc w:val="left"/>
+      <w:pPr>
+        <w:ind w:left="4320" w:hanging="360"/>
+      </w:pPr>
+      <w:rPr>
+        <w:rFonts w:ascii="Wingdings" w:hAnsi="Wingdings" w:hint="default"/>
+      </w:rPr>
+    </w:lvl>
+    <w:lvl w:ilvl="6" w:tplc="04220001" w:tentative="1">
+      <w:start w:val="1"/>
+      <w:numFmt w:val="bullet"/>
+      <w:lvlText w:val=""/>
+      <w:lvlJc w:val="left"/>
+      <w:pPr>
+        <w:ind w:left="5040" w:hanging="360"/>
+      </w:pPr>
+      <w:rPr>
+        <w:rFonts w:ascii="Symbol" w:hAnsi="Symbol" w:hint="default"/>
+      </w:rPr>
+    </w:lvl>
+    <w:lvl w:ilvl="7" w:tplc="04220003" w:tentative="1">
+      <w:start w:val="1"/>
+      <w:numFmt w:val="bullet"/>
+      <w:lvlText w:val="o"/>
+      <w:lvlJc w:val="left"/>
+      <w:pPr>
+        <w:ind w:left="5760" w:hanging="360"/>
+      </w:pPr>
+      <w:rPr>
+        <w:rFonts w:ascii="Courier New" w:hAnsi="Courier New" w:cs="Courier New" w:hint="default"/>
+      </w:rPr>
+    </w:lvl>
+    <w:lvl w:ilvl="8" w:tplc="04220005" w:tentative="1">
+      <w:start w:val="1"/>
+      <w:numFmt w:val="bullet"/>
+      <w:lvlText w:val=""/>
+      <w:lvlJc w:val="left"/>
+      <w:pPr>
+        <w:ind w:left="6480" w:hanging="360"/>
+      </w:pPr>
+      <w:rPr>
+        <w:rFonts w:ascii="Wingdings" w:hAnsi="Wingdings" w:hint="default"/>
+      </w:rPr>
+    </w:lvl>
+  </w:abstractNum>
+  <w:abstractNum w:abstractNumId="1" w15:restartNumberingAfterBreak="0">
+    <w:nsid w:val="7E525FA5"/>
+    <w:multiLevelType w:val="hybridMultilevel"/>
+    <w:tmpl w:val="F7422BCC"/>
+    <w:lvl w:ilvl="0" w:tplc="04220001">
+      <w:start w:val="1"/>
+      <w:numFmt w:val="bullet"/>
+      <w:lvlText w:val=""/>
+      <w:lvlJc w:val="left"/>
+      <w:pPr>
+        <w:ind w:left="720" w:hanging="360"/>
+      </w:pPr>
+      <w:rPr>
+        <w:rFonts w:ascii="Symbol" w:hAnsi="Symbol" w:hint="default"/>
+      </w:rPr>
+    </w:lvl>
+    <w:lvl w:ilvl="1" w:tplc="04220003" w:tentative="1">
+      <w:start w:val="1"/>
+      <w:numFmt w:val="bullet"/>
+      <w:lvlText w:val="o"/>
+      <w:lvlJc w:val="left"/>
+      <w:pPr>
+        <w:ind w:left="1440" w:hanging="360"/>
+      </w:pPr>
+      <w:rPr>
+        <w:rFonts w:ascii="Courier New" w:hAnsi="Courier New" w:cs="Courier New" w:hint="default"/>
+      </w:rPr>
+    </w:lvl>
+    <w:lvl w:ilvl="2" w:tplc="04220005" w:tentative="1">
+      <w:start w:val="1"/>
+      <w:numFmt w:val="bullet"/>
+      <w:lvlText w:val=""/>
+      <w:lvlJc w:val="left"/>
+      <w:pPr>
+        <w:ind w:left="2160" w:hanging="360"/>
+      </w:pPr>
+      <w:rPr>
+        <w:rFonts w:ascii="Wingdings" w:hAnsi="Wingdings" w:hint="default"/>
+      </w:rPr>
+    </w:lvl>
+    <w:lvl w:ilvl="3" w:tplc="04220001" w:tentative="1">
+      <w:start w:val="1"/>
+      <w:numFmt w:val="bullet"/>
+      <w:lvlText w:val=""/>
+      <w:lvlJc w:val="left"/>
+      <w:pPr>
+        <w:ind w:left="2880" w:hanging="360"/>
+      </w:pPr>
+      <w:rPr>
+        <w:rFonts w:ascii="Symbol" w:hAnsi="Symbol" w:hint="default"/>
+      </w:rPr>
+    </w:lvl>
+    <w:lvl w:ilvl="4" w:tplc="04220003" w:tentative="1">
+      <w:start w:val="1"/>
+      <w:numFmt w:val="bullet"/>
+      <w:lvlText w:val="o"/>
+      <w:lvlJc w:val="left"/>
+      <w:pPr>
+        <w:ind w:left="3600" w:hanging="360"/>
+      </w:pPr>
+      <w:rPr>
+        <w:rFonts w:ascii="Courier New" w:hAnsi="Courier New" w:cs="Courier New" w:hint="default"/>
+      </w:rPr>
+    </w:lvl>
+    <w:lvl w:ilvl="5" w:tplc="04220005" w:tentative="1">
+      <w:start w:val="1"/>
+      <w:numFmt w:val="bullet"/>
+      <w:lvlText w:val=""/>
+      <w:lvlJc w:val="left"/>
+      <w:pPr>
+        <w:ind w:left="4320" w:hanging="360"/>
+      </w:pPr>
+      <w:rPr>
+        <w:rFonts w:ascii="Wingdings" w:hAnsi="Wingdings" w:hint="default"/>
+      </w:rPr>
+    </w:lvl>
+    <w:lvl w:ilvl="6" w:tplc="04220001" w:tentative="1">
+      <w:start w:val="1"/>
+      <w:numFmt w:val="bullet"/>
+      <w:lvlText w:val=""/>
+      <w:lvlJc w:val="left"/>
+      <w:pPr>
+        <w:ind w:left="5040" w:hanging="360"/>
+      </w:pPr>
+      <w:rPr>
+        <w:rFonts w:ascii="Symbol" w:hAnsi="Symbol" w:hint="default"/>
+      </w:rPr>
+    </w:lvl>
+    <w:lvl w:ilvl="7" w:tplc="04220003" w:tentative="1">
+      <w:start w:val="1"/>
+      <w:numFmt w:val="bullet"/>
+      <w:lvlText w:val="o"/>
+      <w:lvlJc w:val="left"/>
+      <w:pPr>
+        <w:ind w:left="5760" w:hanging="360"/>
+      </w:pPr>
+      <w:rPr>
+        <w:rFonts w:ascii="Courier New" w:hAnsi="Courier New" w:cs="Courier New" w:hint="default"/>
+      </w:rPr>
+    </w:lvl>
+    <w:lvl w:ilvl="8" w:tplc="04220005" w:tentative="1">
+      <w:start w:val="1"/>
+      <w:numFmt w:val="bullet"/>
+      <w:lvlText w:val=""/>
+      <w:lvlJc w:val="left"/>
+      <w:pPr>
+        <w:ind w:left="6480" w:hanging="360"/>
+      </w:pPr>
+      <w:rPr>
+        <w:rFonts w:ascii="Wingdings" w:hAnsi="Wingdings" w:hint="default"/>
+      </w:rPr>
+    </w:lvl>
+  </w:abstractNum>
+  <w:num w:numId="1">
+    <w:abstractNumId w:val="0"/>
+  </w:num>
+  <w:num w:numId="2">
+    <w:abstractNumId w:val="1"/>
+  </w:num>
+</w:numbering>
 </file>
 
 <file path=word/styles.xml><?xml version="1.0" encoding="utf-8"?>
@@ -2920,6 +4620,30 @@
     <w:basedOn w:val="a0"/>
     <w:rsid w:val="00266EF6"/>
   </w:style>
+  <w:style w:type="character" w:styleId="HTML">
+    <w:name w:val="HTML Code"/>
+    <w:basedOn w:val="a0"/>
+    <w:uiPriority w:val="99"/>
+    <w:semiHidden/>
+    <w:unhideWhenUsed/>
+    <w:rsid w:val="00F92C29"/>
+    <w:rPr>
+      <w:rFonts w:ascii="Courier New" w:eastAsia="Times New Roman" w:hAnsi="Courier New" w:cs="Courier New"/>
+      <w:sz w:val="20"/>
+      <w:szCs w:val="20"/>
+    </w:rPr>
+  </w:style>
+  <w:style w:type="character" w:styleId="a6">
+    <w:name w:val="Strong"/>
+    <w:basedOn w:val="a0"/>
+    <w:uiPriority w:val="22"/>
+    <w:qFormat/>
+    <w:rsid w:val="00F92C29"/>
+    <w:rPr>
+      <w:b/>
+      <w:bCs/>
+    </w:rPr>
+  </w:style>
 </w:styles>
 </file>
 
